--- a/docx_orgin/5卷.docx
+++ b/docx_orgin/5卷.docx
@@ -14505,92 +14505,104 @@
       <w:pPr>
         <w:contextualSpacing/>
         <w:rPr>
+          <w:rFonts w:ascii="Times New Roman" w:eastAsia="宋体" w:hAnsi="Times New Roman" w:cs="Times New Roman"/>
+          <w:color w:val="000000"/>
+          <w:sz w:val="24"/>
+          <w:szCs w:val="24"/>
+          <w:lang w:bidi="ar"/>
+        </w:rPr>
+      </w:pPr>
+      <w:r>
+        <w:rPr>
+          <w:rFonts w:ascii="宋体" w:eastAsia="宋体" w:hAnsi="宋体" w:cs="宋体" w:hint="eastAsia"/>
+          <w:color w:val="000000"/>
+          <w:sz w:val="24"/>
+          <w:szCs w:val="24"/>
+          <w:lang w:bidi="ar"/>
+        </w:rPr>
+        <w:t xml:space="preserve">   </w:t>
+      </w:r>
+      <w:r>
+        <w:rPr>
+          <w:rFonts w:ascii="Times New Roman" w:eastAsia="宋体" w:hAnsi="Times New Roman" w:cs="Times New Roman"/>
+          <w:color w:val="000000"/>
+          <w:sz w:val="24"/>
+          <w:szCs w:val="24"/>
+          <w:lang w:bidi="ar"/>
+        </w:rPr>
+        <w:t>D. It</w:t>
+      </w:r>
+      <w:r>
+        <w:rPr>
+          <w:rFonts w:ascii="Times New Roman" w:hAnsi="Times New Roman" w:cs="Times New Roman"/>
+          <w:color w:val="000000"/>
+          <w:sz w:val="24"/>
+          <w:szCs w:val="24"/>
+          <w:lang w:bidi="ar"/>
+        </w:rPr>
+        <w:t>’</w:t>
+      </w:r>
+      <w:r>
+        <w:rPr>
+          <w:rFonts w:ascii="Times New Roman" w:eastAsia="宋体" w:hAnsi="Times New Roman" w:cs="Times New Roman"/>
+          <w:color w:val="000000"/>
+          <w:sz w:val="24"/>
+          <w:szCs w:val="24"/>
+          <w:lang w:bidi="ar"/>
+        </w:rPr>
+        <w:t>s the only factor that leaves people</w:t>
+      </w:r>
+      <w:r>
+        <w:rPr>
+          <w:rFonts w:ascii="Times New Roman" w:hAnsi="Times New Roman" w:cs="Times New Roman"/>
+          <w:color w:val="000000"/>
+          <w:sz w:val="24"/>
+          <w:szCs w:val="24"/>
+          <w:lang w:bidi="ar"/>
+        </w:rPr>
+        <w:t xml:space="preserve"> </w:t>
+      </w:r>
+      <w:r>
+        <w:rPr>
+          <w:rFonts w:ascii="Times New Roman" w:eastAsia="宋体" w:hAnsi="Times New Roman" w:cs="Times New Roman"/>
+          <w:color w:val="000000"/>
+          <w:sz w:val="24"/>
+          <w:szCs w:val="24"/>
+          <w:lang w:bidi="ar"/>
+        </w:rPr>
+        <w:t xml:space="preserve">with </w:t>
+      </w:r>
+      <w:r>
+        <w:rPr>
+          <w:rFonts w:ascii="Times New Roman" w:hAnsi="Times New Roman" w:cs="Times New Roman"/>
+          <w:color w:val="000000"/>
+          <w:sz w:val="24"/>
+          <w:szCs w:val="24"/>
+          <w:lang w:bidi="ar"/>
+        </w:rPr>
+        <w:t>no time for active entertainment</w:t>
+      </w:r>
+      <w:r>
+        <w:rPr>
+          <w:rFonts w:ascii="Times New Roman" w:eastAsia="宋体" w:hAnsi="Times New Roman" w:cs="Times New Roman"/>
+          <w:color w:val="000000"/>
+          <w:sz w:val="24"/>
+          <w:szCs w:val="24"/>
+          <w:lang w:bidi="ar"/>
+        </w:rPr>
+        <w:t>.</w:t>
+      </w:r>
+    </w:p>
+    <w:p>
+      <w:pPr>
+        <w:contextualSpacing/>
+        <w:rPr>
           <w:rFonts w:ascii="宋体" w:eastAsia="宋体" w:hAnsi="宋体" w:cs="宋体"/>
           <w:color w:val="000000"/>
           <w:sz w:val="24"/>
           <w:szCs w:val="24"/>
         </w:rPr>
       </w:pPr>
-      <w:r>
-        <w:rPr>
-          <w:rFonts w:ascii="宋体" w:eastAsia="宋体" w:hAnsi="宋体" w:cs="宋体" w:hint="eastAsia"/>
-          <w:color w:val="000000"/>
-          <w:sz w:val="24"/>
-          <w:szCs w:val="24"/>
-          <w:lang w:bidi="ar"/>
-        </w:rPr>
-        <w:t xml:space="preserve">   </w:t>
-      </w:r>
-      <w:r>
-        <w:rPr>
-          <w:rFonts w:ascii="Times New Roman" w:eastAsia="宋体" w:hAnsi="Times New Roman" w:cs="Times New Roman"/>
-          <w:color w:val="000000"/>
-          <w:sz w:val="24"/>
-          <w:szCs w:val="24"/>
-          <w:lang w:bidi="ar"/>
-        </w:rPr>
-        <w:t>D. It</w:t>
-      </w:r>
-      <w:r>
-        <w:rPr>
-          <w:rFonts w:ascii="Times New Roman" w:hAnsi="Times New Roman" w:cs="Times New Roman"/>
-          <w:color w:val="000000"/>
-          <w:sz w:val="24"/>
-          <w:szCs w:val="24"/>
-          <w:lang w:bidi="ar"/>
-        </w:rPr>
-        <w:t>’</w:t>
-      </w:r>
-      <w:r>
-        <w:rPr>
-          <w:rFonts w:ascii="Times New Roman" w:eastAsia="宋体" w:hAnsi="Times New Roman" w:cs="Times New Roman"/>
-          <w:color w:val="000000"/>
-          <w:sz w:val="24"/>
-          <w:szCs w:val="24"/>
-          <w:lang w:bidi="ar"/>
-        </w:rPr>
-        <w:t>s the only factor that leaves people</w:t>
-      </w:r>
-      <w:r>
-        <w:rPr>
-          <w:rFonts w:ascii="Times New Roman" w:hAnsi="Times New Roman" w:cs="Times New Roman"/>
-          <w:color w:val="000000"/>
-          <w:sz w:val="24"/>
-          <w:szCs w:val="24"/>
-          <w:lang w:bidi="ar"/>
-        </w:rPr>
-        <w:t xml:space="preserve"> </w:t>
-      </w:r>
-      <w:r>
-        <w:rPr>
-          <w:rFonts w:ascii="Times New Roman" w:eastAsia="宋体" w:hAnsi="Times New Roman" w:cs="Times New Roman"/>
-          <w:color w:val="000000"/>
-          <w:sz w:val="24"/>
-          <w:szCs w:val="24"/>
-          <w:lang w:bidi="ar"/>
-        </w:rPr>
-        <w:t xml:space="preserve">with </w:t>
-      </w:r>
-      <w:r>
-        <w:rPr>
-          <w:rFonts w:ascii="Times New Roman" w:hAnsi="Times New Roman" w:cs="Times New Roman"/>
-          <w:color w:val="000000"/>
-          <w:sz w:val="24"/>
-          <w:szCs w:val="24"/>
-          <w:lang w:bidi="ar"/>
-        </w:rPr>
-        <w:t>no time for active entertainment</w:t>
-      </w:r>
-      <w:r>
-        <w:rPr>
-          <w:rFonts w:ascii="Times New Roman" w:eastAsia="宋体" w:hAnsi="Times New Roman" w:cs="Times New Roman"/>
-          <w:color w:val="000000"/>
-          <w:sz w:val="24"/>
-          <w:szCs w:val="24"/>
-          <w:lang w:bidi="ar"/>
-        </w:rPr>
-        <w:t>.</w:t>
-      </w:r>
     </w:p>
     <w:p>
       <w:pPr>
@@ -14610,6 +14622,7 @@
           <w:szCs w:val="24"/>
           <w:lang w:bidi="ar"/>
         </w:rPr>
+        <w:lastRenderedPageBreak/>
         <w:t>60</w:t>
       </w:r>
       <w:r>
@@ -14650,18 +14663,7 @@
           <w:szCs w:val="24"/>
           <w:lang w:bidi="ar"/>
         </w:rPr>
-        <w:t xml:space="preserve">Stone Age </w:t>
-      </w:r>
-      <w:r>
-        <w:rPr>
-          <w:rFonts w:ascii="Times New Roman" w:hAnsi="Times New Roman" w:cs="Times New Roman"/>
-          <w:color w:val="000000"/>
-          <w:sz w:val="24"/>
-          <w:szCs w:val="24"/>
-          <w:lang w:bidi="ar"/>
-        </w:rPr>
-        <w:lastRenderedPageBreak/>
-        <w:t>people</w:t>
+        <w:t>Stone Age people</w:t>
       </w:r>
       <w:r>
         <w:rPr>
@@ -16713,7 +16715,7 @@
           <w:szCs w:val="24"/>
           <w:lang w:bidi="ar"/>
         </w:rPr>
-        <w:t xml:space="preserve"> until other procedures can be performed to restore the person’s heartbeat and </w:t>
+        <w:t xml:space="preserve"> </w:t>
       </w:r>
       <w:r>
         <w:rPr>
@@ -16724,7 +16726,7 @@
           <w:lang w:bidi="ar"/>
         </w:rPr>
         <w:lastRenderedPageBreak/>
-        <w:t xml:space="preserve">breathing. </w:t>
+        <w:t xml:space="preserve">until other procedures can be performed to restore the person’s heartbeat and breathing. </w:t>
       </w:r>
       <w:r>
         <w:rPr>
@@ -17590,6 +17592,7 @@
           <w:szCs w:val="24"/>
           <w:lang w:bidi="ar"/>
         </w:rPr>
+        <w:lastRenderedPageBreak/>
         <w:t>66. Which of the following is NOT true about CPR?</w:t>
       </w:r>
     </w:p>
@@ -17611,7 +17614,6 @@
           <w:szCs w:val="24"/>
           <w:lang w:bidi="ar"/>
         </w:rPr>
-        <w:lastRenderedPageBreak/>
         <w:t xml:space="preserve">    A. CPR is one of the first aids.</w:t>
       </w:r>
     </w:p>
@@ -18360,6 +18362,7 @@
           <w:szCs w:val="24"/>
           <w:lang w:bidi="ar"/>
         </w:rPr>
+        <w:lastRenderedPageBreak/>
         <w:t>It will be possible to create more sophisticated moral machines, if only we can find a way to set out human values as clear rules.</w:t>
       </w:r>
     </w:p>
@@ -18383,7 +18386,6 @@
           <w:szCs w:val="24"/>
           <w:lang w:bidi="ar"/>
         </w:rPr>
-        <w:lastRenderedPageBreak/>
         <w:t>Robots could also learn values from drawing patterns from large sets of data on human behavior. They are dangerous only if programmers are careless.</w:t>
       </w:r>
     </w:p>
@@ -20513,7 +20515,7 @@
       <w:pPr>
         <w:contextualSpacing/>
         <w:rPr>
-          <w:rFonts w:ascii="宋体" w:eastAsia="宋体" w:hAnsi="宋体" w:cs="宋体" w:hint="eastAsia"/>
+          <w:rFonts w:ascii="宋体" w:eastAsia="宋体" w:hAnsi="宋体" w:cs="宋体"/>
           <w:color w:val="000000"/>
           <w:sz w:val="24"/>
           <w:szCs w:val="24"/>
